--- a/测试截图/error/lab2.docx
+++ b/测试截图/error/lab2.docx
@@ -176,7 +176,15 @@
           <w:rFonts w:hint="default"/>
           <w:lang w:val="en-US" w:eastAsia="zh-CN"/>
         </w:rPr>
-        <w:t>当你期望 CfDefault 列族有 0 个键，CfLock 列族有 0 个键，CfWrite 列族有 1 个键时，意味着你希望在测试结束时，CfDefault 和 CfLock 列族中的数据已经被清空，而 CfWrite 列族中应该有一个键。这通常是为了验证在某些操作（如事务回滚）之后，数据库的状态是否符合预期。</w:t>
+        <w:t>当你</w:t>
+      </w:r>
+      <w:bookmarkStart w:id="0" w:name="_GoBack"/>
+      <w:r>
+        <w:rPr>
+          <w:rFonts w:hint="default"/>
+          <w:lang w:val="en-US" w:eastAsia="zh-CN"/>
+        </w:rPr>
+        <w:t>期望 CfDefault 列族有 0 个键，CfLock 列族有 0 个键，CfWrite 列族有 1 个键时，意味着你希望在测试结束时，CfDefault 和 CfLock 列族中的数据已经被清空，而 CfWrite 列族中应该有一个键。这通常是为了验证在某些操作（如事务回滚）之后，数据库的状态是否符合预期。</w:t>
       </w:r>
     </w:p>
     <w:p>
@@ -332,9 +340,8 @@
         </w:rPr>
         <w:t>}</w:t>
       </w:r>
-      <w:bookmarkStart w:id="0" w:name="_GoBack"/>
-      <w:bookmarkEnd w:id="0"/>
-    </w:p>
+    </w:p>
+    <w:bookmarkEnd w:id="0"/>
     <w:p>
       <w:pPr>
         <w:rPr>
